--- a/literature/konsep pribadi/catatan masalah.docx
+++ b/literature/konsep pribadi/catatan masalah.docx
@@ -1113,6 +1113,14 @@
           <w:szCs w:val="24"/>
         </w:rPr>
         <w:t xml:space="preserve"> dari samping</w:t>
+      </w:r>
+      <w:r>
+        <w:rPr>
+          <w:rFonts w:ascii="Times New Roman" w:hAnsi="Times New Roman" w:cs="Times New Roman"/>
+          <w:sz w:val="24"/>
+          <w:szCs w:val="24"/>
+        </w:rPr>
+        <w:t xml:space="preserve"> (*)</w:t>
       </w:r>
     </w:p>
     <w:p>
@@ -1325,6 +1333,16 @@
         </w:rPr>
         <w:t xml:space="preserve">Multichannel 2D Convolutional Neural Network </w:t>
       </w:r>
+      <w:r>
+        <w:rPr>
+          <w:rFonts w:ascii="Times New Roman" w:hAnsi="Times New Roman" w:cs="Times New Roman"/>
+          <w:sz w:val="24"/>
+          <w:szCs w:val="24"/>
+        </w:rPr>
+        <w:t>(*)</w:t>
+      </w:r>
+      <w:bookmarkStart w:id="0" w:name="_GoBack"/>
+      <w:bookmarkEnd w:id="0"/>
     </w:p>
     <w:p>
       <w:pPr>
@@ -1583,17 +1601,7 @@
           <w:sz w:val="24"/>
           <w:szCs w:val="24"/>
         </w:rPr>
-        <w:t xml:space="preserve"> (dua tangan</w:t>
-      </w:r>
-      <w:bookmarkStart w:id="0" w:name="_GoBack"/>
-      <w:bookmarkEnd w:id="0"/>
-      <w:r>
-        <w:rPr>
-          <w:rFonts w:ascii="Times New Roman" w:hAnsi="Times New Roman" w:cs="Times New Roman"/>
-          <w:sz w:val="24"/>
-          <w:szCs w:val="24"/>
-        </w:rPr>
-        <w:t>)</w:t>
+        <w:t xml:space="preserve"> (dua tangan)</w:t>
       </w:r>
     </w:p>
     <w:p>
